--- a/OS Document.docx
+++ b/OS Document.docx
@@ -28,40 +28,74 @@
           <w:rFonts w:ascii="Times New Roman" w:hAnsi="Times New Roman" w:cs="Times New Roman"/>
           <w:b/>
           <w:bCs/>
+          <w:sz w:val="28"/>
+          <w:szCs w:val="28"/>
+          <w:lang w:val="en-US"/>
+        </w:rPr>
+      </w:pPr>
+      <w:r>
+        <w:rPr>
+          <w:rFonts w:ascii="Times New Roman" w:hAnsi="Times New Roman" w:cs="Times New Roman"/>
+          <w:b/>
+          <w:bCs/>
+          <w:sz w:val="28"/>
+          <w:szCs w:val="28"/>
+          <w:lang w:val="en-US"/>
+        </w:rPr>
+        <w:t xml:space="preserve"> Windows Server Installation:</w:t>
+      </w:r>
+    </w:p>
+    <w:p>
+      <w:pPr>
+        <w:rPr>
+          <w:rFonts w:ascii="Times New Roman" w:hAnsi="Times New Roman" w:cs="Times New Roman"/>
+          <w:b/>
+          <w:bCs/>
+          <w:sz w:val="24"/>
+          <w:szCs w:val="24"/>
+          <w:lang w:val="en-US"/>
+        </w:rPr>
+      </w:pPr>
+      <w:r>
+        <w:rPr>
+          <w:rFonts w:ascii="Times New Roman" w:hAnsi="Times New Roman" w:cs="Times New Roman"/>
+          <w:b/>
+          <w:bCs/>
           <w:sz w:val="32"/>
           <w:szCs w:val="32"/>
           <w:lang w:val="en-US"/>
         </w:rPr>
-      </w:pPr>
-      <w:r>
-        <w:rPr>
-          <w:rFonts w:ascii="Times New Roman" w:hAnsi="Times New Roman" w:cs="Times New Roman"/>
-          <w:b/>
-          <w:bCs/>
-          <w:sz w:val="32"/>
-          <w:szCs w:val="32"/>
-          <w:lang w:val="en-US"/>
-        </w:rPr>
-        <w:t xml:space="preserve">2.1 </w:t>
-      </w:r>
-      <w:r>
-        <w:rPr>
-          <w:rFonts w:ascii="Times New Roman" w:hAnsi="Times New Roman" w:cs="Times New Roman"/>
-          <w:b/>
-          <w:bCs/>
-          <w:sz w:val="32"/>
-          <w:szCs w:val="32"/>
-          <w:lang w:val="en-US"/>
-        </w:rPr>
-        <w:t>Windows Server Installation</w:t>
-      </w:r>
-      <w:r>
-        <w:rPr>
-          <w:rFonts w:ascii="Times New Roman" w:hAnsi="Times New Roman" w:cs="Times New Roman"/>
-          <w:b/>
-          <w:bCs/>
-          <w:sz w:val="32"/>
-          <w:szCs w:val="32"/>
+        <w:tab/>
+      </w:r>
+      <w:r>
+        <w:rPr>
+          <w:rFonts w:ascii="Times New Roman" w:hAnsi="Times New Roman" w:cs="Times New Roman"/>
+          <w:b/>
+          <w:bCs/>
+          <w:sz w:val="24"/>
+          <w:szCs w:val="24"/>
+          <w:lang w:val="en-US"/>
+        </w:rPr>
+        <w:t xml:space="preserve">Step-01: </w:t>
+      </w:r>
+      <w:r>
+        <w:rPr>
+          <w:rFonts w:ascii="Times New Roman" w:hAnsi="Times New Roman" w:cs="Times New Roman"/>
+          <w:b/>
+          <w:bCs/>
+          <w:sz w:val="24"/>
+          <w:szCs w:val="24"/>
+          <w:lang w:val="en-US"/>
+        </w:rPr>
+        <w:t>Windows Server 2022 Hardware Requirements</w:t>
+      </w:r>
+      <w:r>
+        <w:rPr>
+          <w:rFonts w:ascii="Times New Roman" w:hAnsi="Times New Roman" w:cs="Times New Roman"/>
+          <w:b/>
+          <w:bCs/>
+          <w:sz w:val="24"/>
+          <w:szCs w:val="24"/>
           <w:lang w:val="en-US"/>
         </w:rPr>
         <w:t>:</w:t>
@@ -69,60 +103,1552 @@
     </w:p>
     <w:p>
       <w:pPr>
-        <w:rPr>
-          <w:rFonts w:ascii="Times New Roman" w:hAnsi="Times New Roman" w:cs="Times New Roman"/>
-          <w:b/>
-          <w:bCs/>
-          <w:sz w:val="32"/>
-          <w:szCs w:val="32"/>
-          <w:lang w:val="en-US"/>
-        </w:rPr>
-      </w:pPr>
-    </w:p>
-    <w:p>
-      <w:pPr>
-        <w:rPr>
-          <w:rFonts w:ascii="Times New Roman" w:hAnsi="Times New Roman" w:cs="Times New Roman"/>
-          <w:b/>
-          <w:bCs/>
-          <w:sz w:val="32"/>
-          <w:szCs w:val="32"/>
-          <w:lang w:val="en-US"/>
-        </w:rPr>
-      </w:pPr>
-      <w:r>
-        <w:rPr>
-          <w:rFonts w:ascii="Times New Roman" w:hAnsi="Times New Roman" w:cs="Times New Roman"/>
-          <w:b/>
-          <w:bCs/>
-          <w:sz w:val="32"/>
-          <w:szCs w:val="32"/>
-          <w:lang w:val="en-US"/>
-        </w:rPr>
-        <w:t xml:space="preserve">2.2 </w:t>
-      </w:r>
-      <w:r>
-        <w:rPr>
-          <w:rFonts w:ascii="Times New Roman" w:hAnsi="Times New Roman" w:cs="Times New Roman"/>
-          <w:b/>
-          <w:bCs/>
-          <w:sz w:val="32"/>
-          <w:szCs w:val="32"/>
-          <w:lang w:val="en-US"/>
-        </w:rPr>
-        <w:t>Basic OS configuration</w:t>
-      </w:r>
-      <w:r>
-        <w:rPr>
-          <w:rFonts w:ascii="Times New Roman" w:hAnsi="Times New Roman" w:cs="Times New Roman"/>
-          <w:b/>
-          <w:bCs/>
-          <w:sz w:val="32"/>
-          <w:szCs w:val="32"/>
+        <w:pStyle w:val="ListParagraph"/>
+        <w:numPr>
+          <w:ilvl w:val="0"/>
+          <w:numId w:val="2"/>
+        </w:numPr>
+        <w:jc w:val="both"/>
+        <w:rPr>
+          <w:rFonts w:ascii="Times New Roman" w:hAnsi="Times New Roman" w:cs="Times New Roman"/>
+          <w:sz w:val="24"/>
+          <w:szCs w:val="24"/>
+          <w:lang w:val="en-US"/>
+        </w:rPr>
+      </w:pPr>
+      <w:r>
+        <w:rPr>
+          <w:rFonts w:ascii="Times New Roman" w:hAnsi="Times New Roman" w:cs="Times New Roman"/>
+          <w:b/>
+          <w:bCs/>
+          <w:sz w:val="24"/>
+          <w:szCs w:val="24"/>
+          <w:lang w:val="en-US"/>
+        </w:rPr>
+        <w:t>Processor:</w:t>
+      </w:r>
+      <w:r>
+        <w:rPr>
+          <w:rFonts w:ascii="Times New Roman" w:hAnsi="Times New Roman" w:cs="Times New Roman"/>
+          <w:sz w:val="24"/>
+          <w:szCs w:val="24"/>
+          <w:lang w:val="en-US"/>
+        </w:rPr>
+        <w:t xml:space="preserve"> 1.4 GHz 64-bit processor Compatible with x64 instruction set. Supports NX and DEP, CMPXCHG16b, LAHF/SAHF, and prefetch.</w:t>
+      </w:r>
+    </w:p>
+    <w:p>
+      <w:pPr>
+        <w:pStyle w:val="ListParagraph"/>
+        <w:numPr>
+          <w:ilvl w:val="0"/>
+          <w:numId w:val="2"/>
+        </w:numPr>
+        <w:jc w:val="both"/>
+        <w:rPr>
+          <w:rFonts w:ascii="Times New Roman" w:hAnsi="Times New Roman" w:cs="Times New Roman"/>
+          <w:sz w:val="24"/>
+          <w:szCs w:val="24"/>
+          <w:lang w:val="en-US"/>
+        </w:rPr>
+      </w:pPr>
+      <w:r>
+        <w:rPr>
+          <w:rFonts w:ascii="Times New Roman" w:hAnsi="Times New Roman" w:cs="Times New Roman"/>
+          <w:b/>
+          <w:bCs/>
+          <w:sz w:val="24"/>
+          <w:szCs w:val="24"/>
+          <w:lang w:val="en-US"/>
+        </w:rPr>
+        <w:t>Memory/RAM:</w:t>
+      </w:r>
+      <w:r>
+        <w:rPr>
+          <w:rFonts w:ascii="Times New Roman" w:hAnsi="Times New Roman" w:cs="Times New Roman"/>
+          <w:sz w:val="24"/>
+          <w:szCs w:val="24"/>
+          <w:lang w:val="en-US"/>
+        </w:rPr>
+        <w:t xml:space="preserve"> 512 MB (2GB for Server with Desktop Experience installation option). ECC (Error Correcting Code) type or similar technology, for physical host deployments</w:t>
+      </w:r>
+      <w:r>
+        <w:rPr>
+          <w:rFonts w:ascii="Times New Roman" w:hAnsi="Times New Roman" w:cs="Times New Roman"/>
+          <w:sz w:val="24"/>
+          <w:szCs w:val="24"/>
+          <w:lang w:val="en-US"/>
+        </w:rPr>
+        <w:t>.</w:t>
+      </w:r>
+    </w:p>
+    <w:p>
+      <w:pPr>
+        <w:pStyle w:val="ListParagraph"/>
+        <w:numPr>
+          <w:ilvl w:val="0"/>
+          <w:numId w:val="2"/>
+        </w:numPr>
+        <w:jc w:val="both"/>
+        <w:rPr>
+          <w:rFonts w:ascii="Times New Roman" w:hAnsi="Times New Roman" w:cs="Times New Roman"/>
+          <w:sz w:val="24"/>
+          <w:szCs w:val="24"/>
+          <w:lang w:val="en-US"/>
+        </w:rPr>
+      </w:pPr>
+      <w:r>
+        <w:rPr>
+          <w:rFonts w:ascii="Times New Roman" w:hAnsi="Times New Roman" w:cs="Times New Roman"/>
+          <w:b/>
+          <w:bCs/>
+          <w:sz w:val="24"/>
+          <w:szCs w:val="24"/>
+          <w:lang w:val="en-US"/>
+        </w:rPr>
+        <w:t>Disk Space:</w:t>
+      </w:r>
+      <w:r>
+        <w:rPr>
+          <w:rFonts w:ascii="Times New Roman" w:hAnsi="Times New Roman" w:cs="Times New Roman"/>
+          <w:sz w:val="24"/>
+          <w:szCs w:val="24"/>
+          <w:lang w:val="en-US"/>
+        </w:rPr>
+        <w:t xml:space="preserve"> Minimum 32 GB (Windows Server 2022 using the Server Core installation option).</w:t>
+      </w:r>
+    </w:p>
+    <w:p>
+      <w:pPr>
+        <w:pStyle w:val="ListParagraph"/>
+        <w:numPr>
+          <w:ilvl w:val="0"/>
+          <w:numId w:val="2"/>
+        </w:numPr>
+        <w:jc w:val="both"/>
+        <w:rPr>
+          <w:rFonts w:ascii="Times New Roman" w:hAnsi="Times New Roman" w:cs="Times New Roman"/>
+          <w:sz w:val="24"/>
+          <w:szCs w:val="24"/>
+          <w:lang w:val="en-US"/>
+        </w:rPr>
+      </w:pPr>
+      <w:r>
+        <w:rPr>
+          <w:rFonts w:ascii="Times New Roman" w:hAnsi="Times New Roman" w:cs="Times New Roman"/>
+          <w:b/>
+          <w:bCs/>
+          <w:sz w:val="24"/>
+          <w:szCs w:val="24"/>
+          <w:lang w:val="en-US"/>
+        </w:rPr>
+        <w:t>Network Requirements:</w:t>
+      </w:r>
+      <w:r>
+        <w:rPr>
+          <w:rFonts w:ascii="Times New Roman" w:hAnsi="Times New Roman" w:cs="Times New Roman"/>
+          <w:sz w:val="24"/>
+          <w:szCs w:val="24"/>
+          <w:lang w:val="en-US"/>
+        </w:rPr>
+        <w:t xml:space="preserve"> An Ethernet adapter capable of at least 1 gigabit per second throughput. Compliant with the PCI Express architecture specification</w:t>
+      </w:r>
+    </w:p>
+    <w:p>
+      <w:pPr>
+        <w:pStyle w:val="ListParagraph"/>
+        <w:numPr>
+          <w:ilvl w:val="0"/>
+          <w:numId w:val="2"/>
+        </w:numPr>
+        <w:jc w:val="both"/>
+        <w:rPr>
+          <w:rFonts w:ascii="Times New Roman" w:hAnsi="Times New Roman" w:cs="Times New Roman"/>
+          <w:sz w:val="24"/>
+          <w:szCs w:val="24"/>
+          <w:lang w:val="en-US"/>
+        </w:rPr>
+      </w:pPr>
+      <w:r>
+        <w:rPr>
+          <w:rFonts w:ascii="Times New Roman" w:hAnsi="Times New Roman" w:cs="Times New Roman"/>
+          <w:b/>
+          <w:bCs/>
+          <w:sz w:val="24"/>
+          <w:szCs w:val="24"/>
+          <w:lang w:val="en-US"/>
+        </w:rPr>
+        <w:t>Additional requirements:</w:t>
+      </w:r>
+      <w:r>
+        <w:rPr>
+          <w:rFonts w:ascii="Times New Roman" w:hAnsi="Times New Roman" w:cs="Times New Roman"/>
+          <w:sz w:val="24"/>
+          <w:szCs w:val="24"/>
+          <w:lang w:val="en-US"/>
+        </w:rPr>
+        <w:t xml:space="preserve"> UEFI 2.3.1c-based system and firmware that supports secure boot; Trusted Platform Module; Graphics device and monitor capable of Super VGA (1024 x 768) or higher-resolution.</w:t>
+      </w:r>
+    </w:p>
+    <w:p>
+      <w:pPr>
+        <w:ind w:left="720"/>
+        <w:jc w:val="both"/>
+        <w:rPr>
+          <w:rFonts w:ascii="Times New Roman" w:hAnsi="Times New Roman" w:cs="Times New Roman"/>
+          <w:b/>
+          <w:bCs/>
+          <w:sz w:val="24"/>
+          <w:szCs w:val="24"/>
+          <w:lang w:val="en-US"/>
+        </w:rPr>
+      </w:pPr>
+      <w:r>
+        <w:rPr>
+          <w:rFonts w:ascii="Times New Roman" w:hAnsi="Times New Roman" w:cs="Times New Roman"/>
+          <w:b/>
+          <w:bCs/>
+          <w:sz w:val="24"/>
+          <w:szCs w:val="24"/>
+          <w:lang w:val="en-US"/>
+        </w:rPr>
+        <w:t xml:space="preserve">Step-02: </w:t>
+      </w:r>
+      <w:r>
+        <w:rPr>
+          <w:rFonts w:ascii="Times New Roman" w:hAnsi="Times New Roman" w:cs="Times New Roman"/>
+          <w:b/>
+          <w:bCs/>
+          <w:sz w:val="24"/>
+          <w:szCs w:val="24"/>
+          <w:lang w:val="en-US"/>
+        </w:rPr>
+        <w:t>Windows Server 2022 Installation Options</w:t>
+      </w:r>
+      <w:r>
+        <w:rPr>
+          <w:rFonts w:ascii="Times New Roman" w:hAnsi="Times New Roman" w:cs="Times New Roman"/>
+          <w:b/>
+          <w:bCs/>
+          <w:sz w:val="24"/>
+          <w:szCs w:val="24"/>
           <w:lang w:val="en-US"/>
         </w:rPr>
         <w:t>:</w:t>
       </w:r>
+    </w:p>
+    <w:p>
+      <w:pPr>
+        <w:pStyle w:val="ListParagraph"/>
+        <w:numPr>
+          <w:ilvl w:val="0"/>
+          <w:numId w:val="3"/>
+        </w:numPr>
+        <w:jc w:val="both"/>
+        <w:rPr>
+          <w:rFonts w:ascii="Times New Roman" w:hAnsi="Times New Roman" w:cs="Times New Roman"/>
+          <w:b/>
+          <w:bCs/>
+          <w:sz w:val="24"/>
+          <w:szCs w:val="24"/>
+          <w:lang w:val="en-US"/>
+        </w:rPr>
+      </w:pPr>
+      <w:r>
+        <w:rPr>
+          <w:rFonts w:ascii="Times New Roman" w:hAnsi="Times New Roman" w:cs="Times New Roman"/>
+          <w:b/>
+          <w:bCs/>
+          <w:sz w:val="24"/>
+          <w:szCs w:val="24"/>
+          <w:lang w:val="en-US"/>
+        </w:rPr>
+        <w:t xml:space="preserve">Server Core – </w:t>
+      </w:r>
+      <w:r>
+        <w:rPr>
+          <w:rFonts w:ascii="Times New Roman" w:hAnsi="Times New Roman" w:cs="Times New Roman"/>
+          <w:sz w:val="24"/>
+          <w:szCs w:val="24"/>
+          <w:lang w:val="en-US"/>
+        </w:rPr>
+        <w:t xml:space="preserve">In many cases, this is the recommended installation option. Server Core is a </w:t>
+      </w:r>
+      <w:r>
+        <w:rPr>
+          <w:rFonts w:ascii="Times New Roman" w:hAnsi="Times New Roman" w:cs="Times New Roman"/>
+          <w:sz w:val="24"/>
+          <w:szCs w:val="24"/>
+          <w:lang w:val="en-US"/>
+        </w:rPr>
+        <w:t>more minor</w:t>
+      </w:r>
+      <w:r>
+        <w:rPr>
+          <w:rFonts w:ascii="Times New Roman" w:hAnsi="Times New Roman" w:cs="Times New Roman"/>
+          <w:sz w:val="24"/>
+          <w:szCs w:val="24"/>
+          <w:lang w:val="en-US"/>
+        </w:rPr>
+        <w:t xml:space="preserve"> installation that includes the core components of Windows Server and supports all server roles. However, it </w:t>
+      </w:r>
+      <w:r>
+        <w:rPr>
+          <w:rFonts w:ascii="Times New Roman" w:hAnsi="Times New Roman" w:cs="Times New Roman"/>
+          <w:sz w:val="24"/>
+          <w:szCs w:val="24"/>
+          <w:lang w:val="en-US"/>
+        </w:rPr>
+        <w:t>does not</w:t>
+      </w:r>
+      <w:r>
+        <w:rPr>
+          <w:rFonts w:ascii="Times New Roman" w:hAnsi="Times New Roman" w:cs="Times New Roman"/>
+          <w:sz w:val="24"/>
+          <w:szCs w:val="24"/>
+          <w:lang w:val="en-US"/>
+        </w:rPr>
+        <w:t xml:space="preserve"> </w:t>
+      </w:r>
+      <w:r>
+        <w:rPr>
+          <w:rFonts w:ascii="Times New Roman" w:hAnsi="Times New Roman" w:cs="Times New Roman"/>
+          <w:sz w:val="24"/>
+          <w:szCs w:val="24"/>
+          <w:lang w:val="en-US"/>
+        </w:rPr>
+        <w:t>have</w:t>
+      </w:r>
+      <w:r>
+        <w:rPr>
+          <w:rFonts w:ascii="Times New Roman" w:hAnsi="Times New Roman" w:cs="Times New Roman"/>
+          <w:sz w:val="24"/>
+          <w:szCs w:val="24"/>
+          <w:lang w:val="en-US"/>
+        </w:rPr>
+        <w:t xml:space="preserve"> a local graphical user interface (GUI). </w:t>
+      </w:r>
+      <w:r>
+        <w:rPr>
+          <w:rFonts w:ascii="Times New Roman" w:hAnsi="Times New Roman" w:cs="Times New Roman"/>
+          <w:sz w:val="24"/>
+          <w:szCs w:val="24"/>
+          <w:lang w:val="en-US"/>
+        </w:rPr>
+        <w:t>It is</w:t>
+      </w:r>
+      <w:r>
+        <w:rPr>
+          <w:rFonts w:ascii="Times New Roman" w:hAnsi="Times New Roman" w:cs="Times New Roman"/>
+          <w:sz w:val="24"/>
+          <w:szCs w:val="24"/>
+          <w:lang w:val="en-US"/>
+        </w:rPr>
+        <w:t xml:space="preserve"> </w:t>
+      </w:r>
+      <w:r>
+        <w:rPr>
+          <w:rFonts w:ascii="Times New Roman" w:hAnsi="Times New Roman" w:cs="Times New Roman"/>
+          <w:sz w:val="24"/>
+          <w:szCs w:val="24"/>
+          <w:lang w:val="en-US"/>
+        </w:rPr>
+        <w:t>primarily</w:t>
+      </w:r>
+      <w:r>
+        <w:rPr>
+          <w:rFonts w:ascii="Times New Roman" w:hAnsi="Times New Roman" w:cs="Times New Roman"/>
+          <w:sz w:val="24"/>
+          <w:szCs w:val="24"/>
+          <w:lang w:val="en-US"/>
+        </w:rPr>
+        <w:t xml:space="preserve"> used for remotely managed deployments usually through PowerShell, Windows Admin Center, or other server management tools.</w:t>
+      </w:r>
+    </w:p>
+    <w:p>
+      <w:pPr>
+        <w:pStyle w:val="ListParagraph"/>
+        <w:numPr>
+          <w:ilvl w:val="0"/>
+          <w:numId w:val="3"/>
+        </w:numPr>
+        <w:jc w:val="both"/>
+        <w:rPr>
+          <w:rFonts w:ascii="Times New Roman" w:hAnsi="Times New Roman" w:cs="Times New Roman"/>
+          <w:b/>
+          <w:bCs/>
+          <w:sz w:val="24"/>
+          <w:szCs w:val="24"/>
+          <w:lang w:val="en-US"/>
+        </w:rPr>
+      </w:pPr>
+      <w:r>
+        <w:rPr>
+          <w:rFonts w:ascii="Times New Roman" w:hAnsi="Times New Roman" w:cs="Times New Roman"/>
+          <w:b/>
+          <w:bCs/>
+          <w:sz w:val="24"/>
+          <w:szCs w:val="24"/>
+          <w:lang w:val="en-US"/>
+        </w:rPr>
+        <w:t xml:space="preserve">Server with Desktop Experience – </w:t>
+      </w:r>
+      <w:r>
+        <w:rPr>
+          <w:rFonts w:ascii="Times New Roman" w:hAnsi="Times New Roman" w:cs="Times New Roman"/>
+          <w:sz w:val="24"/>
+          <w:szCs w:val="24"/>
+          <w:lang w:val="en-US"/>
+        </w:rPr>
+        <w:t xml:space="preserve">If you want a complete installation, including a full GUI, this is your option. This option has a larger footprint than </w:t>
+      </w:r>
+      <w:r>
+        <w:rPr>
+          <w:rFonts w:ascii="Times New Roman" w:hAnsi="Times New Roman" w:cs="Times New Roman"/>
+          <w:sz w:val="24"/>
+          <w:szCs w:val="24"/>
+          <w:lang w:val="en-US"/>
+        </w:rPr>
+        <w:t xml:space="preserve">the </w:t>
+      </w:r>
+      <w:r>
+        <w:rPr>
+          <w:rFonts w:ascii="Times New Roman" w:hAnsi="Times New Roman" w:cs="Times New Roman"/>
+          <w:sz w:val="24"/>
+          <w:szCs w:val="24"/>
+          <w:lang w:val="en-US"/>
+        </w:rPr>
+        <w:t>server core. It is the most preferred option by organizations.</w:t>
+      </w:r>
+    </w:p>
+    <w:p>
+      <w:pPr>
+        <w:ind w:left="720"/>
+        <w:jc w:val="both"/>
+        <w:rPr>
+          <w:rFonts w:ascii="Times New Roman" w:hAnsi="Times New Roman" w:cs="Times New Roman"/>
+          <w:b/>
+          <w:bCs/>
+          <w:sz w:val="24"/>
+          <w:szCs w:val="24"/>
+          <w:lang w:val="en-US"/>
+        </w:rPr>
+      </w:pPr>
+      <w:r>
+        <w:rPr>
+          <w:rFonts w:ascii="Times New Roman" w:hAnsi="Times New Roman" w:cs="Times New Roman"/>
+          <w:b/>
+          <w:bCs/>
+          <w:sz w:val="24"/>
+          <w:szCs w:val="24"/>
+          <w:lang w:val="en-US"/>
+        </w:rPr>
+        <w:t xml:space="preserve">Step-03: </w:t>
+      </w:r>
+      <w:r>
+        <w:rPr>
+          <w:rFonts w:ascii="Times New Roman" w:hAnsi="Times New Roman" w:cs="Times New Roman"/>
+          <w:b/>
+          <w:bCs/>
+          <w:sz w:val="24"/>
+          <w:szCs w:val="24"/>
+          <w:lang w:val="en-US"/>
+        </w:rPr>
+        <w:t>Step-By-Step Guide to Windows Server 2022 Installation</w:t>
+      </w:r>
+      <w:r>
+        <w:rPr>
+          <w:rFonts w:ascii="Times New Roman" w:hAnsi="Times New Roman" w:cs="Times New Roman"/>
+          <w:b/>
+          <w:bCs/>
+          <w:sz w:val="24"/>
+          <w:szCs w:val="24"/>
+          <w:lang w:val="en-US"/>
+        </w:rPr>
+        <w:t>:</w:t>
+      </w:r>
+    </w:p>
+    <w:p>
+      <w:pPr>
+        <w:pStyle w:val="ListParagraph"/>
+        <w:numPr>
+          <w:ilvl w:val="0"/>
+          <w:numId w:val="5"/>
+        </w:numPr>
+        <w:jc w:val="both"/>
+        <w:rPr>
+          <w:rFonts w:ascii="Times New Roman" w:hAnsi="Times New Roman" w:cs="Times New Roman"/>
+          <w:b/>
+          <w:bCs/>
+          <w:sz w:val="24"/>
+          <w:szCs w:val="24"/>
+          <w:lang w:val="en-US"/>
+        </w:rPr>
+      </w:pPr>
+      <w:r>
+        <w:rPr>
+          <w:rFonts w:ascii="Times New Roman" w:hAnsi="Times New Roman" w:cs="Times New Roman"/>
+          <w:b/>
+          <w:bCs/>
+          <w:sz w:val="24"/>
+          <w:szCs w:val="24"/>
+          <w:lang w:val="en-US"/>
+        </w:rPr>
+        <w:t>Download the Windows Server 2022 ISO</w:t>
+      </w:r>
+      <w:r>
+        <w:rPr>
+          <w:rFonts w:ascii="Times New Roman" w:hAnsi="Times New Roman" w:cs="Times New Roman"/>
+          <w:b/>
+          <w:bCs/>
+          <w:sz w:val="24"/>
+          <w:szCs w:val="24"/>
+          <w:lang w:val="en-US"/>
+        </w:rPr>
+        <w:t>.</w:t>
+      </w:r>
+    </w:p>
+    <w:p>
+      <w:pPr>
+        <w:pStyle w:val="ListParagraph"/>
+        <w:numPr>
+          <w:ilvl w:val="0"/>
+          <w:numId w:val="5"/>
+        </w:numPr>
+        <w:jc w:val="both"/>
+        <w:rPr>
+          <w:rFonts w:ascii="Times New Roman" w:hAnsi="Times New Roman" w:cs="Times New Roman"/>
+          <w:b/>
+          <w:bCs/>
+          <w:sz w:val="24"/>
+          <w:szCs w:val="24"/>
+          <w:lang w:val="en-US"/>
+        </w:rPr>
+      </w:pPr>
+      <w:r>
+        <w:rPr>
+          <w:rFonts w:ascii="Times New Roman" w:hAnsi="Times New Roman" w:cs="Times New Roman"/>
+          <w:b/>
+          <w:bCs/>
+          <w:sz w:val="24"/>
+          <w:szCs w:val="24"/>
+          <w:lang w:val="en-US"/>
+        </w:rPr>
+        <w:t>Make the bootable ISO image for Windows Server 2022</w:t>
+      </w:r>
+      <w:r>
+        <w:rPr>
+          <w:rFonts w:ascii="Times New Roman" w:hAnsi="Times New Roman" w:cs="Times New Roman"/>
+          <w:b/>
+          <w:bCs/>
+          <w:sz w:val="24"/>
+          <w:szCs w:val="24"/>
+          <w:lang w:val="en-US"/>
+        </w:rPr>
+        <w:t>.</w:t>
+      </w:r>
+    </w:p>
+    <w:p>
+      <w:pPr>
+        <w:pStyle w:val="ListParagraph"/>
+        <w:numPr>
+          <w:ilvl w:val="0"/>
+          <w:numId w:val="5"/>
+        </w:numPr>
+        <w:jc w:val="both"/>
+        <w:rPr>
+          <w:rFonts w:ascii="Times New Roman" w:hAnsi="Times New Roman" w:cs="Times New Roman"/>
+          <w:b/>
+          <w:bCs/>
+          <w:sz w:val="24"/>
+          <w:szCs w:val="24"/>
+          <w:lang w:val="en-US"/>
+        </w:rPr>
+      </w:pPr>
+      <w:r>
+        <w:rPr>
+          <w:rFonts w:ascii="Times New Roman" w:hAnsi="Times New Roman" w:cs="Times New Roman"/>
+          <w:b/>
+          <w:bCs/>
+          <w:sz w:val="24"/>
+          <w:szCs w:val="24"/>
+          <w:lang w:val="en-US"/>
+        </w:rPr>
+        <w:t>Install Windows Server 2022</w:t>
+      </w:r>
+      <w:r>
+        <w:rPr>
+          <w:rFonts w:ascii="Times New Roman" w:hAnsi="Times New Roman" w:cs="Times New Roman"/>
+          <w:b/>
+          <w:bCs/>
+          <w:sz w:val="24"/>
+          <w:szCs w:val="24"/>
+          <w:lang w:val="en-US"/>
+        </w:rPr>
+        <w:t>.</w:t>
+      </w:r>
+    </w:p>
+    <w:p>
+      <w:pPr>
+        <w:pStyle w:val="ListParagraph"/>
+        <w:numPr>
+          <w:ilvl w:val="0"/>
+          <w:numId w:val="5"/>
+        </w:numPr>
+        <w:jc w:val="both"/>
+        <w:rPr>
+          <w:rFonts w:ascii="Times New Roman" w:hAnsi="Times New Roman" w:cs="Times New Roman"/>
+          <w:b/>
+          <w:bCs/>
+          <w:sz w:val="24"/>
+          <w:szCs w:val="24"/>
+          <w:lang w:val="en-US"/>
+        </w:rPr>
+      </w:pPr>
+      <w:r>
+        <w:rPr>
+          <w:rFonts w:ascii="Times New Roman" w:hAnsi="Times New Roman" w:cs="Times New Roman"/>
+          <w:b/>
+          <w:bCs/>
+          <w:sz w:val="24"/>
+          <w:szCs w:val="24"/>
+          <w:lang w:val="en-US"/>
+        </w:rPr>
+        <w:t>Configure your network on Windows Server 2022</w:t>
+      </w:r>
+      <w:r>
+        <w:rPr>
+          <w:rFonts w:ascii="Times New Roman" w:hAnsi="Times New Roman" w:cs="Times New Roman"/>
+          <w:b/>
+          <w:bCs/>
+          <w:sz w:val="24"/>
+          <w:szCs w:val="24"/>
+          <w:lang w:val="en-US"/>
+        </w:rPr>
+        <w:t>.</w:t>
+      </w:r>
+    </w:p>
+    <w:p>
+      <w:pPr>
+        <w:jc w:val="both"/>
+        <w:rPr>
+          <w:rFonts w:ascii="Times New Roman" w:hAnsi="Times New Roman" w:cs="Times New Roman"/>
+          <w:b/>
+          <w:bCs/>
+          <w:sz w:val="28"/>
+          <w:szCs w:val="28"/>
+          <w:lang w:val="en-US"/>
+        </w:rPr>
+      </w:pPr>
+    </w:p>
+    <w:p>
+      <w:pPr>
+        <w:jc w:val="both"/>
+        <w:rPr>
+          <w:rFonts w:ascii="Times New Roman" w:hAnsi="Times New Roman" w:cs="Times New Roman"/>
+          <w:b/>
+          <w:bCs/>
+          <w:sz w:val="28"/>
+          <w:szCs w:val="28"/>
+          <w:lang w:val="en-US"/>
+        </w:rPr>
+      </w:pPr>
+      <w:r>
+        <w:rPr>
+          <w:rFonts w:ascii="Times New Roman" w:hAnsi="Times New Roman" w:cs="Times New Roman"/>
+          <w:b/>
+          <w:bCs/>
+          <w:sz w:val="28"/>
+          <w:szCs w:val="28"/>
+          <w:lang w:val="en-US"/>
+        </w:rPr>
+        <w:t>Basic OS configuration:</w:t>
+      </w:r>
+    </w:p>
+    <w:p>
+      <w:pPr>
+        <w:pStyle w:val="ListParagraph"/>
+        <w:numPr>
+          <w:ilvl w:val="0"/>
+          <w:numId w:val="6"/>
+        </w:numPr>
+        <w:jc w:val="both"/>
+        <w:rPr>
+          <w:rFonts w:ascii="Times New Roman" w:hAnsi="Times New Roman" w:cs="Times New Roman"/>
+          <w:b/>
+          <w:bCs/>
+          <w:sz w:val="24"/>
+          <w:szCs w:val="24"/>
+          <w:lang w:val="en-US"/>
+        </w:rPr>
+      </w:pPr>
+      <w:r>
+        <w:rPr>
+          <w:rFonts w:ascii="Times New Roman" w:hAnsi="Times New Roman" w:cs="Times New Roman"/>
+          <w:b/>
+          <w:bCs/>
+          <w:sz w:val="24"/>
+          <w:szCs w:val="24"/>
+          <w:lang w:val="en-US"/>
+        </w:rPr>
+        <w:t xml:space="preserve">Hostname: </w:t>
+      </w:r>
+      <w:r>
+        <w:rPr>
+          <w:rFonts w:ascii="Times New Roman" w:hAnsi="Times New Roman" w:cs="Times New Roman"/>
+          <w:sz w:val="24"/>
+          <w:szCs w:val="24"/>
+          <w:lang w:val="en-US"/>
+        </w:rPr>
+        <w:t>The name given to a computer or device on a network. It helps identify the system in a network environment.</w:t>
+      </w:r>
+    </w:p>
+    <w:p>
+      <w:pPr>
+        <w:pStyle w:val="ListParagraph"/>
+        <w:numPr>
+          <w:ilvl w:val="0"/>
+          <w:numId w:val="6"/>
+        </w:numPr>
+        <w:jc w:val="both"/>
+        <w:rPr>
+          <w:rFonts w:ascii="Times New Roman" w:hAnsi="Times New Roman" w:cs="Times New Roman"/>
+          <w:b/>
+          <w:bCs/>
+          <w:sz w:val="24"/>
+          <w:szCs w:val="24"/>
+          <w:lang w:val="en-US"/>
+        </w:rPr>
+      </w:pPr>
+      <w:r>
+        <w:rPr>
+          <w:rFonts w:ascii="Times New Roman" w:hAnsi="Times New Roman" w:cs="Times New Roman"/>
+          <w:b/>
+          <w:bCs/>
+          <w:sz w:val="24"/>
+          <w:szCs w:val="24"/>
+          <w:lang w:val="en-US"/>
+        </w:rPr>
+        <w:t xml:space="preserve">IP Address: </w:t>
+      </w:r>
+      <w:r>
+        <w:rPr>
+          <w:rFonts w:ascii="Times New Roman" w:hAnsi="Times New Roman" w:cs="Times New Roman"/>
+          <w:sz w:val="24"/>
+          <w:szCs w:val="24"/>
+          <w:lang w:val="en-US"/>
+        </w:rPr>
+        <w:t>A unique numerical label assigned to each device connected to a computer network that uses the Internet Protocol for communication.</w:t>
+      </w:r>
+    </w:p>
+    <w:p>
+      <w:pPr>
+        <w:pStyle w:val="ListParagraph"/>
+        <w:numPr>
+          <w:ilvl w:val="0"/>
+          <w:numId w:val="6"/>
+        </w:numPr>
+        <w:jc w:val="both"/>
+        <w:rPr>
+          <w:rFonts w:ascii="Times New Roman" w:hAnsi="Times New Roman" w:cs="Times New Roman"/>
+          <w:sz w:val="24"/>
+          <w:szCs w:val="24"/>
+          <w:lang w:val="en-US"/>
+        </w:rPr>
+      </w:pPr>
+      <w:r>
+        <w:rPr>
+          <w:rFonts w:ascii="Times New Roman" w:hAnsi="Times New Roman" w:cs="Times New Roman"/>
+          <w:b/>
+          <w:bCs/>
+          <w:sz w:val="24"/>
+          <w:szCs w:val="24"/>
+          <w:lang w:val="en-US"/>
+        </w:rPr>
+        <w:t xml:space="preserve">Network Settings: </w:t>
+      </w:r>
+      <w:r>
+        <w:rPr>
+          <w:rFonts w:ascii="Times New Roman" w:hAnsi="Times New Roman" w:cs="Times New Roman"/>
+          <w:sz w:val="24"/>
+          <w:szCs w:val="24"/>
+          <w:lang w:val="en-US"/>
+        </w:rPr>
+        <w:t>Configuration options related to network connectivity, including IP address assignment, DNS settings, subnet masks, and gateway addresses.</w:t>
+      </w:r>
+    </w:p>
+    <w:p>
+      <w:pPr>
+        <w:pStyle w:val="ListParagraph"/>
+        <w:numPr>
+          <w:ilvl w:val="0"/>
+          <w:numId w:val="6"/>
+        </w:numPr>
+        <w:jc w:val="both"/>
+        <w:rPr>
+          <w:rFonts w:ascii="Times New Roman" w:hAnsi="Times New Roman" w:cs="Times New Roman"/>
+          <w:b/>
+          <w:bCs/>
+          <w:sz w:val="24"/>
+          <w:szCs w:val="24"/>
+          <w:lang w:val="en-US"/>
+        </w:rPr>
+      </w:pPr>
+      <w:r>
+        <w:rPr>
+          <w:rFonts w:ascii="Times New Roman" w:hAnsi="Times New Roman" w:cs="Times New Roman"/>
+          <w:b/>
+          <w:bCs/>
+          <w:sz w:val="24"/>
+          <w:szCs w:val="24"/>
+          <w:lang w:val="en-US"/>
+        </w:rPr>
+        <w:lastRenderedPageBreak/>
+        <w:t xml:space="preserve">Time and Date Settings: </w:t>
+      </w:r>
+      <w:r>
+        <w:rPr>
+          <w:rFonts w:ascii="Times New Roman" w:hAnsi="Times New Roman" w:cs="Times New Roman"/>
+          <w:sz w:val="24"/>
+          <w:szCs w:val="24"/>
+          <w:lang w:val="en-US"/>
+        </w:rPr>
+        <w:t>Configuration of the system's time zone, clock synchronization with NTP (Network Time Protocol) servers, and adjustment of date and time formats.</w:t>
+      </w:r>
+    </w:p>
+    <w:p>
+      <w:pPr>
+        <w:pStyle w:val="ListParagraph"/>
+        <w:numPr>
+          <w:ilvl w:val="0"/>
+          <w:numId w:val="6"/>
+        </w:numPr>
+        <w:jc w:val="both"/>
+        <w:rPr>
+          <w:rFonts w:ascii="Times New Roman" w:hAnsi="Times New Roman" w:cs="Times New Roman"/>
+          <w:b/>
+          <w:bCs/>
+          <w:sz w:val="24"/>
+          <w:szCs w:val="24"/>
+          <w:lang w:val="en-US"/>
+        </w:rPr>
+      </w:pPr>
+      <w:r>
+        <w:rPr>
+          <w:rFonts w:ascii="Times New Roman" w:hAnsi="Times New Roman" w:cs="Times New Roman"/>
+          <w:b/>
+          <w:bCs/>
+          <w:sz w:val="24"/>
+          <w:szCs w:val="24"/>
+          <w:lang w:val="en-US"/>
+        </w:rPr>
+        <w:t xml:space="preserve">Users and Groups: </w:t>
+      </w:r>
+      <w:r>
+        <w:rPr>
+          <w:rFonts w:ascii="Times New Roman" w:hAnsi="Times New Roman" w:cs="Times New Roman"/>
+          <w:sz w:val="24"/>
+          <w:szCs w:val="24"/>
+          <w:lang w:val="en-US"/>
+        </w:rPr>
+        <w:t>Creation and management of user accounts and groups with appropriate permissions and privileges.</w:t>
+      </w:r>
+    </w:p>
+    <w:p>
+      <w:pPr>
+        <w:pStyle w:val="ListParagraph"/>
+        <w:numPr>
+          <w:ilvl w:val="0"/>
+          <w:numId w:val="6"/>
+        </w:numPr>
+        <w:jc w:val="both"/>
+        <w:rPr>
+          <w:rFonts w:ascii="Times New Roman" w:hAnsi="Times New Roman" w:cs="Times New Roman"/>
+          <w:b/>
+          <w:bCs/>
+          <w:sz w:val="24"/>
+          <w:szCs w:val="24"/>
+          <w:lang w:val="en-US"/>
+        </w:rPr>
+      </w:pPr>
+      <w:r>
+        <w:rPr>
+          <w:rFonts w:ascii="Times New Roman" w:hAnsi="Times New Roman" w:cs="Times New Roman"/>
+          <w:b/>
+          <w:bCs/>
+          <w:sz w:val="24"/>
+          <w:szCs w:val="24"/>
+          <w:lang w:val="en-US"/>
+        </w:rPr>
+        <w:t xml:space="preserve">Security Settings: </w:t>
+      </w:r>
+      <w:r>
+        <w:rPr>
+          <w:rFonts w:ascii="Times New Roman" w:hAnsi="Times New Roman" w:cs="Times New Roman"/>
+          <w:sz w:val="24"/>
+          <w:szCs w:val="24"/>
+          <w:lang w:val="en-US"/>
+        </w:rPr>
+        <w:t>Configuration of security-related settings such as firewall rules, antivirus software, and user access controls.</w:t>
+      </w:r>
+    </w:p>
+    <w:p>
+      <w:pPr>
+        <w:pStyle w:val="ListParagraph"/>
+        <w:numPr>
+          <w:ilvl w:val="0"/>
+          <w:numId w:val="6"/>
+        </w:numPr>
+        <w:jc w:val="both"/>
+        <w:rPr>
+          <w:rFonts w:ascii="Times New Roman" w:hAnsi="Times New Roman" w:cs="Times New Roman"/>
+          <w:sz w:val="24"/>
+          <w:szCs w:val="24"/>
+          <w:lang w:val="en-US"/>
+        </w:rPr>
+      </w:pPr>
+      <w:r>
+        <w:rPr>
+          <w:rFonts w:ascii="Times New Roman" w:hAnsi="Times New Roman" w:cs="Times New Roman"/>
+          <w:b/>
+          <w:bCs/>
+          <w:sz w:val="24"/>
+          <w:szCs w:val="24"/>
+          <w:lang w:val="en-US"/>
+        </w:rPr>
+        <w:t xml:space="preserve">File System: </w:t>
+      </w:r>
+      <w:r>
+        <w:rPr>
+          <w:rFonts w:ascii="Times New Roman" w:hAnsi="Times New Roman" w:cs="Times New Roman"/>
+          <w:sz w:val="24"/>
+          <w:szCs w:val="24"/>
+          <w:lang w:val="en-US"/>
+        </w:rPr>
+        <w:t>Formatting and partitioning of storage devices, setting up file systems (e.g., NTFS, ext4), and configuring disk quotas.</w:t>
+      </w:r>
+    </w:p>
+    <w:p>
+      <w:pPr>
+        <w:pStyle w:val="ListParagraph"/>
+        <w:numPr>
+          <w:ilvl w:val="0"/>
+          <w:numId w:val="6"/>
+        </w:numPr>
+        <w:jc w:val="both"/>
+        <w:rPr>
+          <w:rFonts w:ascii="Times New Roman" w:hAnsi="Times New Roman" w:cs="Times New Roman"/>
+          <w:sz w:val="24"/>
+          <w:szCs w:val="24"/>
+          <w:lang w:val="en-US"/>
+        </w:rPr>
+      </w:pPr>
+      <w:r>
+        <w:rPr>
+          <w:rFonts w:ascii="Times New Roman" w:hAnsi="Times New Roman" w:cs="Times New Roman"/>
+          <w:b/>
+          <w:bCs/>
+          <w:sz w:val="24"/>
+          <w:szCs w:val="24"/>
+          <w:lang w:val="en-US"/>
+        </w:rPr>
+        <w:t xml:space="preserve">Updates and Patches: </w:t>
+      </w:r>
+      <w:r>
+        <w:rPr>
+          <w:rFonts w:ascii="Times New Roman" w:hAnsi="Times New Roman" w:cs="Times New Roman"/>
+          <w:sz w:val="24"/>
+          <w:szCs w:val="24"/>
+          <w:lang w:val="en-US"/>
+        </w:rPr>
+        <w:t>Configuration of automatic or manual updates and installation of software patches to keep the operating system secure and up to date.</w:t>
+      </w:r>
+    </w:p>
+    <w:p>
+      <w:pPr>
+        <w:pStyle w:val="ListParagraph"/>
+        <w:numPr>
+          <w:ilvl w:val="0"/>
+          <w:numId w:val="6"/>
+        </w:numPr>
+        <w:jc w:val="both"/>
+        <w:rPr>
+          <w:rFonts w:ascii="Times New Roman" w:hAnsi="Times New Roman" w:cs="Times New Roman"/>
+          <w:sz w:val="24"/>
+          <w:szCs w:val="24"/>
+          <w:lang w:val="en-US"/>
+        </w:rPr>
+      </w:pPr>
+      <w:r>
+        <w:rPr>
+          <w:rFonts w:ascii="Times New Roman" w:hAnsi="Times New Roman" w:cs="Times New Roman"/>
+          <w:b/>
+          <w:bCs/>
+          <w:sz w:val="24"/>
+          <w:szCs w:val="24"/>
+          <w:lang w:val="en-US"/>
+        </w:rPr>
+        <w:t xml:space="preserve">Remote Access: </w:t>
+      </w:r>
+      <w:r>
+        <w:rPr>
+          <w:rFonts w:ascii="Times New Roman" w:hAnsi="Times New Roman" w:cs="Times New Roman"/>
+          <w:sz w:val="24"/>
+          <w:szCs w:val="24"/>
+          <w:lang w:val="en-US"/>
+        </w:rPr>
+        <w:t>Enabling remote access protocols such as SSH (Secure Shell) or Remote Desktop for managing the system remotely.</w:t>
+      </w:r>
+    </w:p>
+    <w:p>
+      <w:pPr>
+        <w:pStyle w:val="ListParagraph"/>
+        <w:numPr>
+          <w:ilvl w:val="0"/>
+          <w:numId w:val="6"/>
+        </w:numPr>
+        <w:jc w:val="both"/>
+        <w:rPr>
+          <w:rFonts w:ascii="Times New Roman" w:hAnsi="Times New Roman" w:cs="Times New Roman"/>
+          <w:b/>
+          <w:bCs/>
+          <w:sz w:val="24"/>
+          <w:szCs w:val="24"/>
+          <w:lang w:val="en-US"/>
+        </w:rPr>
+      </w:pPr>
+      <w:r>
+        <w:rPr>
+          <w:rFonts w:ascii="Times New Roman" w:hAnsi="Times New Roman" w:cs="Times New Roman"/>
+          <w:b/>
+          <w:bCs/>
+          <w:sz w:val="24"/>
+          <w:szCs w:val="24"/>
+          <w:lang w:val="en-US"/>
+        </w:rPr>
+        <w:t xml:space="preserve">Hostname Resolution: </w:t>
+      </w:r>
+      <w:r>
+        <w:rPr>
+          <w:rFonts w:ascii="Times New Roman" w:hAnsi="Times New Roman" w:cs="Times New Roman"/>
+          <w:sz w:val="24"/>
+          <w:szCs w:val="24"/>
+          <w:lang w:val="en-US"/>
+        </w:rPr>
+        <w:t>Configuration of DNS (Domain Name System) settings to translate human-readable domain names into IP addresses.</w:t>
+      </w:r>
+    </w:p>
+    <w:p>
+      <w:pPr>
+        <w:pStyle w:val="ListParagraph"/>
+        <w:numPr>
+          <w:ilvl w:val="0"/>
+          <w:numId w:val="6"/>
+        </w:numPr>
+        <w:jc w:val="both"/>
+        <w:rPr>
+          <w:rFonts w:ascii="Times New Roman" w:hAnsi="Times New Roman" w:cs="Times New Roman"/>
+          <w:sz w:val="24"/>
+          <w:szCs w:val="24"/>
+          <w:lang w:val="en-US"/>
+        </w:rPr>
+      </w:pPr>
+      <w:r>
+        <w:rPr>
+          <w:rFonts w:ascii="Times New Roman" w:hAnsi="Times New Roman" w:cs="Times New Roman"/>
+          <w:b/>
+          <w:bCs/>
+          <w:sz w:val="24"/>
+          <w:szCs w:val="24"/>
+          <w:lang w:val="en-US"/>
+        </w:rPr>
+        <w:t xml:space="preserve">Localization and Language Settings: </w:t>
+      </w:r>
+      <w:r>
+        <w:rPr>
+          <w:rFonts w:ascii="Times New Roman" w:hAnsi="Times New Roman" w:cs="Times New Roman"/>
+          <w:sz w:val="24"/>
+          <w:szCs w:val="24"/>
+          <w:lang w:val="en-US"/>
+        </w:rPr>
+        <w:t>Setting the default language, locale, and keyboard layout for the system.</w:t>
+      </w:r>
+    </w:p>
+    <w:p>
+      <w:pPr>
+        <w:pStyle w:val="ListParagraph"/>
+        <w:numPr>
+          <w:ilvl w:val="0"/>
+          <w:numId w:val="6"/>
+        </w:numPr>
+        <w:jc w:val="both"/>
+        <w:rPr>
+          <w:rFonts w:ascii="Times New Roman" w:hAnsi="Times New Roman" w:cs="Times New Roman"/>
+          <w:b/>
+          <w:bCs/>
+          <w:sz w:val="24"/>
+          <w:szCs w:val="24"/>
+          <w:lang w:val="en-US"/>
+        </w:rPr>
+      </w:pPr>
+      <w:r>
+        <w:rPr>
+          <w:rFonts w:ascii="Times New Roman" w:hAnsi="Times New Roman" w:cs="Times New Roman"/>
+          <w:b/>
+          <w:bCs/>
+          <w:sz w:val="24"/>
+          <w:szCs w:val="24"/>
+          <w:lang w:val="en-US"/>
+        </w:rPr>
+        <w:t xml:space="preserve">Power Management: </w:t>
+      </w:r>
+      <w:r>
+        <w:rPr>
+          <w:rFonts w:ascii="Times New Roman" w:hAnsi="Times New Roman" w:cs="Times New Roman"/>
+          <w:sz w:val="24"/>
+          <w:szCs w:val="24"/>
+          <w:lang w:val="en-US"/>
+        </w:rPr>
+        <w:t>Configuring power-saving features, such as sleep mode, hibernation, and display brightness settings.</w:t>
+      </w:r>
+    </w:p>
+    <w:p>
+      <w:pPr>
+        <w:pStyle w:val="ListParagraph"/>
+        <w:numPr>
+          <w:ilvl w:val="0"/>
+          <w:numId w:val="6"/>
+        </w:numPr>
+        <w:jc w:val="both"/>
+        <w:rPr>
+          <w:rFonts w:ascii="Times New Roman" w:hAnsi="Times New Roman" w:cs="Times New Roman"/>
+          <w:sz w:val="24"/>
+          <w:szCs w:val="24"/>
+          <w:lang w:val="en-US"/>
+        </w:rPr>
+      </w:pPr>
+      <w:r>
+        <w:rPr>
+          <w:rFonts w:ascii="Times New Roman" w:hAnsi="Times New Roman" w:cs="Times New Roman"/>
+          <w:b/>
+          <w:bCs/>
+          <w:sz w:val="24"/>
+          <w:szCs w:val="24"/>
+          <w:lang w:val="en-US"/>
+        </w:rPr>
+        <w:t xml:space="preserve">User Environment: </w:t>
+      </w:r>
+      <w:r>
+        <w:rPr>
+          <w:rFonts w:ascii="Times New Roman" w:hAnsi="Times New Roman" w:cs="Times New Roman"/>
+          <w:sz w:val="24"/>
+          <w:szCs w:val="24"/>
+          <w:lang w:val="en-US"/>
+        </w:rPr>
+        <w:t>Customizing the user interface, desktop background, themes, and screen resolution.</w:t>
+      </w:r>
+    </w:p>
+    <w:p>
+      <w:pPr>
+        <w:pStyle w:val="ListParagraph"/>
+        <w:numPr>
+          <w:ilvl w:val="0"/>
+          <w:numId w:val="6"/>
+        </w:numPr>
+        <w:jc w:val="both"/>
+        <w:rPr>
+          <w:rFonts w:ascii="Times New Roman" w:hAnsi="Times New Roman" w:cs="Times New Roman"/>
+          <w:b/>
+          <w:bCs/>
+          <w:sz w:val="24"/>
+          <w:szCs w:val="24"/>
+          <w:lang w:val="en-US"/>
+        </w:rPr>
+      </w:pPr>
+      <w:r>
+        <w:rPr>
+          <w:rFonts w:ascii="Times New Roman" w:hAnsi="Times New Roman" w:cs="Times New Roman"/>
+          <w:b/>
+          <w:bCs/>
+          <w:sz w:val="24"/>
+          <w:szCs w:val="24"/>
+          <w:lang w:val="en-US"/>
+        </w:rPr>
+        <w:t xml:space="preserve">Services and Startup Applications: </w:t>
+      </w:r>
+      <w:r>
+        <w:rPr>
+          <w:rFonts w:ascii="Times New Roman" w:hAnsi="Times New Roman" w:cs="Times New Roman"/>
+          <w:sz w:val="24"/>
+          <w:szCs w:val="24"/>
+          <w:lang w:val="en-US"/>
+        </w:rPr>
+        <w:t>Managing system services that start automatically during boot and configuring startup applications.</w:t>
+      </w:r>
+    </w:p>
+    <w:p>
+      <w:pPr>
+        <w:pStyle w:val="ListParagraph"/>
+        <w:numPr>
+          <w:ilvl w:val="0"/>
+          <w:numId w:val="6"/>
+        </w:numPr>
+        <w:jc w:val="both"/>
+        <w:rPr>
+          <w:rFonts w:ascii="Times New Roman" w:hAnsi="Times New Roman" w:cs="Times New Roman"/>
+          <w:b/>
+          <w:bCs/>
+          <w:sz w:val="24"/>
+          <w:szCs w:val="24"/>
+          <w:lang w:val="en-US"/>
+        </w:rPr>
+      </w:pPr>
+      <w:r>
+        <w:rPr>
+          <w:rFonts w:ascii="Times New Roman" w:hAnsi="Times New Roman" w:cs="Times New Roman"/>
+          <w:b/>
+          <w:bCs/>
+          <w:sz w:val="24"/>
+          <w:szCs w:val="24"/>
+          <w:lang w:val="en-US"/>
+        </w:rPr>
+        <w:t xml:space="preserve">Backup and Recovery: </w:t>
+      </w:r>
+      <w:r>
+        <w:rPr>
+          <w:rFonts w:ascii="Times New Roman" w:hAnsi="Times New Roman" w:cs="Times New Roman"/>
+          <w:sz w:val="24"/>
+          <w:szCs w:val="24"/>
+          <w:lang w:val="en-US"/>
+        </w:rPr>
+        <w:t>Setting up backup solutions, defining backup schedules, and configuring recovery options.</w:t>
+      </w:r>
+    </w:p>
+    <w:p>
+      <w:pPr>
+        <w:pStyle w:val="ListParagraph"/>
+        <w:numPr>
+          <w:ilvl w:val="0"/>
+          <w:numId w:val="6"/>
+        </w:numPr>
+        <w:jc w:val="both"/>
+        <w:rPr>
+          <w:rFonts w:ascii="Times New Roman" w:hAnsi="Times New Roman" w:cs="Times New Roman"/>
+          <w:b/>
+          <w:bCs/>
+          <w:sz w:val="24"/>
+          <w:szCs w:val="24"/>
+          <w:lang w:val="en-US"/>
+        </w:rPr>
+      </w:pPr>
+      <w:r>
+        <w:rPr>
+          <w:rFonts w:ascii="Times New Roman" w:hAnsi="Times New Roman" w:cs="Times New Roman"/>
+          <w:b/>
+          <w:bCs/>
+          <w:sz w:val="24"/>
+          <w:szCs w:val="24"/>
+          <w:lang w:val="en-US"/>
+        </w:rPr>
+        <w:t xml:space="preserve">Logging and Monitoring: </w:t>
+      </w:r>
+      <w:r>
+        <w:rPr>
+          <w:rFonts w:ascii="Times New Roman" w:hAnsi="Times New Roman" w:cs="Times New Roman"/>
+          <w:sz w:val="24"/>
+          <w:szCs w:val="24"/>
+          <w:lang w:val="en-US"/>
+        </w:rPr>
+        <w:t>Configuring logging levels, event notifications, and monitoring tools to track system health and diagnose issues.</w:t>
+      </w:r>
+    </w:p>
+    <w:p>
+      <w:pPr>
+        <w:pStyle w:val="ListParagraph"/>
+        <w:numPr>
+          <w:ilvl w:val="0"/>
+          <w:numId w:val="6"/>
+        </w:numPr>
+        <w:jc w:val="both"/>
+        <w:rPr>
+          <w:rFonts w:ascii="Times New Roman" w:hAnsi="Times New Roman" w:cs="Times New Roman"/>
+          <w:sz w:val="24"/>
+          <w:szCs w:val="24"/>
+          <w:lang w:val="en-US"/>
+        </w:rPr>
+      </w:pPr>
+      <w:r>
+        <w:rPr>
+          <w:rFonts w:ascii="Times New Roman" w:hAnsi="Times New Roman" w:cs="Times New Roman"/>
+          <w:b/>
+          <w:bCs/>
+          <w:sz w:val="24"/>
+          <w:szCs w:val="24"/>
+          <w:lang w:val="en-US"/>
+        </w:rPr>
+        <w:t xml:space="preserve">Authentication and Authorization: </w:t>
+      </w:r>
+      <w:r>
+        <w:rPr>
+          <w:rFonts w:ascii="Times New Roman" w:hAnsi="Times New Roman" w:cs="Times New Roman"/>
+          <w:sz w:val="24"/>
+          <w:szCs w:val="24"/>
+          <w:lang w:val="en-US"/>
+        </w:rPr>
+        <w:t>Setting up user authentication methods (e.g., passwords, biometrics) and managing permissions and access control lists (ACLs) for files and resources.</w:t>
+      </w:r>
+    </w:p>
+    <w:p>
+      <w:pPr>
+        <w:pStyle w:val="ListParagraph"/>
+        <w:numPr>
+          <w:ilvl w:val="0"/>
+          <w:numId w:val="6"/>
+        </w:numPr>
+        <w:jc w:val="both"/>
+        <w:rPr>
+          <w:rFonts w:ascii="Times New Roman" w:hAnsi="Times New Roman" w:cs="Times New Roman"/>
+          <w:sz w:val="24"/>
+          <w:szCs w:val="24"/>
+          <w:lang w:val="en-US"/>
+        </w:rPr>
+      </w:pPr>
+      <w:r>
+        <w:rPr>
+          <w:rFonts w:ascii="Times New Roman" w:hAnsi="Times New Roman" w:cs="Times New Roman"/>
+          <w:b/>
+          <w:bCs/>
+          <w:sz w:val="24"/>
+          <w:szCs w:val="24"/>
+          <w:lang w:val="en-US"/>
+        </w:rPr>
+        <w:t xml:space="preserve">System Performance: </w:t>
+      </w:r>
+      <w:r>
+        <w:rPr>
+          <w:rFonts w:ascii="Times New Roman" w:hAnsi="Times New Roman" w:cs="Times New Roman"/>
+          <w:sz w:val="24"/>
+          <w:szCs w:val="24"/>
+          <w:lang w:val="en-US"/>
+        </w:rPr>
+        <w:t>Monitoring system resources, adjusting performance settings, and optimizing resource allocation for better performance.</w:t>
+      </w:r>
+    </w:p>
+    <w:p>
+      <w:pPr>
+        <w:pStyle w:val="ListParagraph"/>
+        <w:numPr>
+          <w:ilvl w:val="0"/>
+          <w:numId w:val="6"/>
+        </w:numPr>
+        <w:jc w:val="both"/>
+        <w:rPr>
+          <w:rFonts w:ascii="Times New Roman" w:hAnsi="Times New Roman" w:cs="Times New Roman"/>
+          <w:sz w:val="24"/>
+          <w:szCs w:val="24"/>
+          <w:lang w:val="en-US"/>
+        </w:rPr>
+      </w:pPr>
+      <w:r>
+        <w:rPr>
+          <w:rFonts w:ascii="Times New Roman" w:hAnsi="Times New Roman" w:cs="Times New Roman"/>
+          <w:b/>
+          <w:bCs/>
+          <w:sz w:val="24"/>
+          <w:szCs w:val="24"/>
+          <w:lang w:val="en-US"/>
+        </w:rPr>
+        <w:t xml:space="preserve">Software Installation: </w:t>
+      </w:r>
+      <w:r>
+        <w:rPr>
+          <w:rFonts w:ascii="Times New Roman" w:hAnsi="Times New Roman" w:cs="Times New Roman"/>
+          <w:sz w:val="24"/>
+          <w:szCs w:val="24"/>
+          <w:lang w:val="en-US"/>
+        </w:rPr>
+        <w:t>Installing and updating software packages and applications required for the system's intended use.</w:t>
+      </w:r>
+    </w:p>
+    <w:p>
+      <w:pPr>
+        <w:pStyle w:val="ListParagraph"/>
+        <w:numPr>
+          <w:ilvl w:val="0"/>
+          <w:numId w:val="6"/>
+        </w:numPr>
+        <w:jc w:val="both"/>
+        <w:rPr>
+          <w:rFonts w:ascii="Times New Roman" w:hAnsi="Times New Roman" w:cs="Times New Roman"/>
+          <w:b/>
+          <w:bCs/>
+          <w:sz w:val="24"/>
+          <w:szCs w:val="24"/>
+          <w:lang w:val="en-US"/>
+        </w:rPr>
+      </w:pPr>
+      <w:r>
+        <w:rPr>
+          <w:rFonts w:ascii="Times New Roman" w:hAnsi="Times New Roman" w:cs="Times New Roman"/>
+          <w:b/>
+          <w:bCs/>
+          <w:sz w:val="24"/>
+          <w:szCs w:val="24"/>
+          <w:lang w:val="en-US"/>
+        </w:rPr>
+        <w:t xml:space="preserve">Shutdown and Restart: </w:t>
+      </w:r>
+      <w:r>
+        <w:rPr>
+          <w:rFonts w:ascii="Times New Roman" w:hAnsi="Times New Roman" w:cs="Times New Roman"/>
+          <w:sz w:val="24"/>
+          <w:szCs w:val="24"/>
+          <w:lang w:val="en-US"/>
+        </w:rPr>
+        <w:t>Configuring shutdown and restart behavior, including graceful shutdown of applications and services.</w:t>
+      </w:r>
+    </w:p>
+    <w:p>
+      <w:pPr>
+        <w:pStyle w:val="ListParagraph"/>
+        <w:ind w:left="1440"/>
+        <w:jc w:val="both"/>
+        <w:rPr>
+          <w:rFonts w:ascii="Times New Roman" w:hAnsi="Times New Roman" w:cs="Times New Roman"/>
+          <w:b/>
+          <w:bCs/>
+          <w:sz w:val="24"/>
+          <w:szCs w:val="24"/>
+          <w:lang w:val="en-US"/>
+        </w:rPr>
+      </w:pPr>
+    </w:p>
+    <w:p>
+      <w:pPr>
+        <w:jc w:val="both"/>
+        <w:rPr>
+          <w:rFonts w:ascii="Times New Roman" w:hAnsi="Times New Roman" w:cs="Times New Roman"/>
+          <w:b/>
+          <w:bCs/>
+          <w:sz w:val="28"/>
+          <w:szCs w:val="28"/>
+          <w:lang w:val="en-US"/>
+        </w:rPr>
+      </w:pPr>
+      <w:r>
+        <w:rPr>
+          <w:rFonts w:ascii="Times New Roman" w:hAnsi="Times New Roman" w:cs="Times New Roman"/>
+          <w:b/>
+          <w:bCs/>
+          <w:sz w:val="28"/>
+          <w:szCs w:val="28"/>
+          <w:lang w:val="en-US"/>
+        </w:rPr>
+        <w:t>Program Installation</w:t>
+      </w:r>
+      <w:r>
+        <w:rPr>
+          <w:rFonts w:ascii="Times New Roman" w:hAnsi="Times New Roman" w:cs="Times New Roman"/>
+          <w:b/>
+          <w:bCs/>
+          <w:sz w:val="28"/>
+          <w:szCs w:val="28"/>
+          <w:lang w:val="en-US"/>
+        </w:rPr>
+        <w:t xml:space="preserve"> </w:t>
+      </w:r>
+      <w:r>
+        <w:rPr>
+          <w:rFonts w:ascii="Times New Roman" w:hAnsi="Times New Roman" w:cs="Times New Roman"/>
+          <w:b/>
+          <w:bCs/>
+          <w:sz w:val="28"/>
+          <w:szCs w:val="28"/>
+          <w:lang w:val="en-US"/>
+        </w:rPr>
+        <w:t>(.net Core, URL rewrite, etc.)</w:t>
+      </w:r>
+      <w:r>
+        <w:rPr>
+          <w:rFonts w:ascii="Times New Roman" w:hAnsi="Times New Roman" w:cs="Times New Roman"/>
+          <w:b/>
+          <w:bCs/>
+          <w:sz w:val="28"/>
+          <w:szCs w:val="28"/>
+          <w:lang w:val="en-US"/>
+        </w:rPr>
+        <w:t>:</w:t>
+      </w:r>
+    </w:p>
+    <w:p>
+      <w:pPr>
+        <w:jc w:val="both"/>
+        <w:rPr>
+          <w:rFonts w:ascii="Times New Roman" w:hAnsi="Times New Roman" w:cs="Times New Roman"/>
+          <w:b/>
+          <w:bCs/>
+          <w:sz w:val="28"/>
+          <w:szCs w:val="28"/>
+          <w:lang w:val="en-US"/>
+        </w:rPr>
+      </w:pPr>
+      <w:r>
+        <w:rPr>
+          <w:rFonts w:ascii="Times New Roman" w:hAnsi="Times New Roman" w:cs="Times New Roman"/>
+          <w:b/>
+          <w:bCs/>
+          <w:sz w:val="28"/>
+          <w:szCs w:val="28"/>
+          <w:lang w:val="en-US"/>
+        </w:rPr>
+        <w:t>IIS Install in Windows Server</w:t>
+      </w:r>
+      <w:r>
+        <w:rPr>
+          <w:rFonts w:ascii="Times New Roman" w:hAnsi="Times New Roman" w:cs="Times New Roman"/>
+          <w:b/>
+          <w:bCs/>
+          <w:sz w:val="28"/>
+          <w:szCs w:val="28"/>
+          <w:lang w:val="en-US"/>
+        </w:rPr>
+        <w:t xml:space="preserve"> </w:t>
+      </w:r>
+      <w:r>
+        <w:rPr>
+          <w:rFonts w:ascii="Times New Roman" w:hAnsi="Times New Roman" w:cs="Times New Roman"/>
+          <w:b/>
+          <w:bCs/>
+          <w:sz w:val="28"/>
+          <w:szCs w:val="28"/>
+          <w:lang w:val="en-US"/>
+        </w:rPr>
+        <w:t>(With Features</w:t>
+      </w:r>
+      <w:r>
+        <w:rPr>
+          <w:rFonts w:ascii="Times New Roman" w:hAnsi="Times New Roman" w:cs="Times New Roman"/>
+          <w:b/>
+          <w:bCs/>
+          <w:sz w:val="28"/>
+          <w:szCs w:val="28"/>
+          <w:lang w:val="en-US"/>
+        </w:rPr>
+        <w:t>):</w:t>
+      </w:r>
+    </w:p>
+    <w:p>
+      <w:pPr>
+        <w:jc w:val="both"/>
+        <w:rPr>
+          <w:rFonts w:ascii="Times New Roman" w:hAnsi="Times New Roman" w:cs="Times New Roman"/>
+          <w:b/>
+          <w:bCs/>
+          <w:sz w:val="24"/>
+          <w:szCs w:val="24"/>
+          <w:lang w:val="en-US"/>
+        </w:rPr>
+      </w:pPr>
     </w:p>
     <w:sectPr>
       <w:pgSz w:w="11906" w:h="16838"/>
@@ -132,6 +1658,639 @@
     </w:sectPr>
   </w:body>
 </w:document>
+</file>
+
+<file path=word/numbering.xml><?xml version="1.0" encoding="utf-8"?>
+<w:numbering xmlns:wpc="http://schemas.microsoft.com/office/word/2010/wordprocessingCanvas" xmlns:cx="http://schemas.microsoft.com/office/drawing/2014/chartex" xmlns:cx1="http://schemas.microsoft.com/office/drawing/2015/9/8/chartex" xmlns:cx2="http://schemas.microsoft.com/office/drawing/2015/10/21/chartex" xmlns:cx3="http://schemas.microsoft.com/office/drawing/2016/5/9/chartex" xmlns:cx4="http://schemas.microsoft.com/office/drawing/2016/5/10/chartex" xmlns:cx5="http://schemas.microsoft.com/office/drawing/2016/5/11/chartex" xmlns:cx6="http://schemas.microsoft.com/office/drawing/2016/5/12/chartex" xmlns:cx7="http://schemas.microsoft.com/office/drawing/2016/5/13/chartex" xmlns:cx8="http://schemas.microsoft.com/office/drawing/2016/5/14/chartex" xmlns:mc="http://schemas.openxmlformats.org/markup-compatibility/2006" xmlns:aink="http://schemas.microsoft.com/office/drawing/2016/ink" xmlns:am3d="http://schemas.microsoft.com/office/drawing/2017/model3d" xmlns:o="urn:schemas-microsoft-com:office:office" xmlns:oel="http://schemas.microsoft.com/office/2019/extlst" xmlns:r="http://schemas.openxmlformats.org/officeDocument/2006/relationships" xmlns:m="http://schemas.openxmlformats.org/officeDocument/2006/math" xmlns:v="urn:schemas-microsoft-com:vml" xmlns:wp14="http://schemas.microsoft.com/office/word/2010/wordprocessingDrawing" xmlns:wp="http://schemas.openxmlformats.org/drawingml/2006/wordprocessingDrawing" xmlns:w10="urn:schemas-microsoft-com:office:word" xmlns:w="http://schemas.openxmlformats.org/wordprocessingml/2006/main" xmlns:w14="http://schemas.microsoft.com/office/word/2010/wordml" xmlns:w15="http://schemas.microsoft.com/office/word/2012/wordml" xmlns:w16cex="http://schemas.microsoft.com/office/word/2018/wordml/cex" xmlns:w16cid="http://schemas.microsoft.com/office/word/2016/wordml/cid" xmlns:w16="http://schemas.microsoft.com/office/word/2018/wordml" xmlns:w16sdtdh="http://schemas.microsoft.com/office/word/2020/wordml/sdtdatahash" xmlns:w16se="http://schemas.microsoft.com/office/word/2015/wordml/symex" xmlns:wpg="http://schemas.microsoft.com/office/word/2010/wordprocessingGroup" xmlns:wpi="http://schemas.microsoft.com/office/word/2010/wordprocessingInk" xmlns:wne="http://schemas.microsoft.com/office/word/2006/wordml" xmlns:wps="http://schemas.microsoft.com/office/word/2010/wordprocessingShape" mc:Ignorable="w14 w15 w16se w16cid w16 w16cex w16sdtdh wp14">
+  <w:abstractNum w:abstractNumId="0" w15:restartNumberingAfterBreak="0">
+    <w:nsid w:val="086F44E7"/>
+    <w:multiLevelType w:val="hybridMultilevel"/>
+    <w:tmpl w:val="43E4E5A8"/>
+    <w:lvl w:ilvl="0" w:tplc="40090001">
+      <w:start w:val="1"/>
+      <w:numFmt w:val="bullet"/>
+      <w:lvlText w:val=""/>
+      <w:lvlJc w:val="left"/>
+      <w:pPr>
+        <w:ind w:left="1440" w:hanging="360"/>
+      </w:pPr>
+      <w:rPr>
+        <w:rFonts w:ascii="Symbol" w:hAnsi="Symbol" w:hint="default"/>
+      </w:rPr>
+    </w:lvl>
+    <w:lvl w:ilvl="1" w:tplc="40090003" w:tentative="1">
+      <w:start w:val="1"/>
+      <w:numFmt w:val="bullet"/>
+      <w:lvlText w:val="o"/>
+      <w:lvlJc w:val="left"/>
+      <w:pPr>
+        <w:ind w:left="2160" w:hanging="360"/>
+      </w:pPr>
+      <w:rPr>
+        <w:rFonts w:ascii="Courier New" w:hAnsi="Courier New" w:cs="Courier New" w:hint="default"/>
+      </w:rPr>
+    </w:lvl>
+    <w:lvl w:ilvl="2" w:tplc="40090005" w:tentative="1">
+      <w:start w:val="1"/>
+      <w:numFmt w:val="bullet"/>
+      <w:lvlText w:val=""/>
+      <w:lvlJc w:val="left"/>
+      <w:pPr>
+        <w:ind w:left="2880" w:hanging="360"/>
+      </w:pPr>
+      <w:rPr>
+        <w:rFonts w:ascii="Wingdings" w:hAnsi="Wingdings" w:hint="default"/>
+      </w:rPr>
+    </w:lvl>
+    <w:lvl w:ilvl="3" w:tplc="40090001" w:tentative="1">
+      <w:start w:val="1"/>
+      <w:numFmt w:val="bullet"/>
+      <w:lvlText w:val=""/>
+      <w:lvlJc w:val="left"/>
+      <w:pPr>
+        <w:ind w:left="3600" w:hanging="360"/>
+      </w:pPr>
+      <w:rPr>
+        <w:rFonts w:ascii="Symbol" w:hAnsi="Symbol" w:hint="default"/>
+      </w:rPr>
+    </w:lvl>
+    <w:lvl w:ilvl="4" w:tplc="40090003" w:tentative="1">
+      <w:start w:val="1"/>
+      <w:numFmt w:val="bullet"/>
+      <w:lvlText w:val="o"/>
+      <w:lvlJc w:val="left"/>
+      <w:pPr>
+        <w:ind w:left="4320" w:hanging="360"/>
+      </w:pPr>
+      <w:rPr>
+        <w:rFonts w:ascii="Courier New" w:hAnsi="Courier New" w:cs="Courier New" w:hint="default"/>
+      </w:rPr>
+    </w:lvl>
+    <w:lvl w:ilvl="5" w:tplc="40090005" w:tentative="1">
+      <w:start w:val="1"/>
+      <w:numFmt w:val="bullet"/>
+      <w:lvlText w:val=""/>
+      <w:lvlJc w:val="left"/>
+      <w:pPr>
+        <w:ind w:left="5040" w:hanging="360"/>
+      </w:pPr>
+      <w:rPr>
+        <w:rFonts w:ascii="Wingdings" w:hAnsi="Wingdings" w:hint="default"/>
+      </w:rPr>
+    </w:lvl>
+    <w:lvl w:ilvl="6" w:tplc="40090001" w:tentative="1">
+      <w:start w:val="1"/>
+      <w:numFmt w:val="bullet"/>
+      <w:lvlText w:val=""/>
+      <w:lvlJc w:val="left"/>
+      <w:pPr>
+        <w:ind w:left="5760" w:hanging="360"/>
+      </w:pPr>
+      <w:rPr>
+        <w:rFonts w:ascii="Symbol" w:hAnsi="Symbol" w:hint="default"/>
+      </w:rPr>
+    </w:lvl>
+    <w:lvl w:ilvl="7" w:tplc="40090003" w:tentative="1">
+      <w:start w:val="1"/>
+      <w:numFmt w:val="bullet"/>
+      <w:lvlText w:val="o"/>
+      <w:lvlJc w:val="left"/>
+      <w:pPr>
+        <w:ind w:left="6480" w:hanging="360"/>
+      </w:pPr>
+      <w:rPr>
+        <w:rFonts w:ascii="Courier New" w:hAnsi="Courier New" w:cs="Courier New" w:hint="default"/>
+      </w:rPr>
+    </w:lvl>
+    <w:lvl w:ilvl="8" w:tplc="40090005" w:tentative="1">
+      <w:start w:val="1"/>
+      <w:numFmt w:val="bullet"/>
+      <w:lvlText w:val=""/>
+      <w:lvlJc w:val="left"/>
+      <w:pPr>
+        <w:ind w:left="7200" w:hanging="360"/>
+      </w:pPr>
+      <w:rPr>
+        <w:rFonts w:ascii="Wingdings" w:hAnsi="Wingdings" w:hint="default"/>
+      </w:rPr>
+    </w:lvl>
+  </w:abstractNum>
+  <w:abstractNum w:abstractNumId="1" w15:restartNumberingAfterBreak="0">
+    <w:nsid w:val="21DE6B25"/>
+    <w:multiLevelType w:val="hybridMultilevel"/>
+    <w:tmpl w:val="F95E4C26"/>
+    <w:lvl w:ilvl="0" w:tplc="40090001">
+      <w:start w:val="1"/>
+      <w:numFmt w:val="bullet"/>
+      <w:lvlText w:val=""/>
+      <w:lvlJc w:val="left"/>
+      <w:pPr>
+        <w:ind w:left="1440" w:hanging="360"/>
+      </w:pPr>
+      <w:rPr>
+        <w:rFonts w:ascii="Symbol" w:hAnsi="Symbol" w:hint="default"/>
+      </w:rPr>
+    </w:lvl>
+    <w:lvl w:ilvl="1" w:tplc="FFFFFFFF" w:tentative="1">
+      <w:start w:val="1"/>
+      <w:numFmt w:val="lowerLetter"/>
+      <w:lvlText w:val="%2."/>
+      <w:lvlJc w:val="left"/>
+      <w:pPr>
+        <w:ind w:left="2160" w:hanging="360"/>
+      </w:pPr>
+    </w:lvl>
+    <w:lvl w:ilvl="2" w:tplc="FFFFFFFF" w:tentative="1">
+      <w:start w:val="1"/>
+      <w:numFmt w:val="lowerRoman"/>
+      <w:lvlText w:val="%3."/>
+      <w:lvlJc w:val="right"/>
+      <w:pPr>
+        <w:ind w:left="2880" w:hanging="180"/>
+      </w:pPr>
+    </w:lvl>
+    <w:lvl w:ilvl="3" w:tplc="FFFFFFFF" w:tentative="1">
+      <w:start w:val="1"/>
+      <w:numFmt w:val="decimal"/>
+      <w:lvlText w:val="%4."/>
+      <w:lvlJc w:val="left"/>
+      <w:pPr>
+        <w:ind w:left="3600" w:hanging="360"/>
+      </w:pPr>
+    </w:lvl>
+    <w:lvl w:ilvl="4" w:tplc="FFFFFFFF" w:tentative="1">
+      <w:start w:val="1"/>
+      <w:numFmt w:val="lowerLetter"/>
+      <w:lvlText w:val="%5."/>
+      <w:lvlJc w:val="left"/>
+      <w:pPr>
+        <w:ind w:left="4320" w:hanging="360"/>
+      </w:pPr>
+    </w:lvl>
+    <w:lvl w:ilvl="5" w:tplc="FFFFFFFF" w:tentative="1">
+      <w:start w:val="1"/>
+      <w:numFmt w:val="lowerRoman"/>
+      <w:lvlText w:val="%6."/>
+      <w:lvlJc w:val="right"/>
+      <w:pPr>
+        <w:ind w:left="5040" w:hanging="180"/>
+      </w:pPr>
+    </w:lvl>
+    <w:lvl w:ilvl="6" w:tplc="FFFFFFFF" w:tentative="1">
+      <w:start w:val="1"/>
+      <w:numFmt w:val="decimal"/>
+      <w:lvlText w:val="%7."/>
+      <w:lvlJc w:val="left"/>
+      <w:pPr>
+        <w:ind w:left="5760" w:hanging="360"/>
+      </w:pPr>
+    </w:lvl>
+    <w:lvl w:ilvl="7" w:tplc="FFFFFFFF" w:tentative="1">
+      <w:start w:val="1"/>
+      <w:numFmt w:val="lowerLetter"/>
+      <w:lvlText w:val="%8."/>
+      <w:lvlJc w:val="left"/>
+      <w:pPr>
+        <w:ind w:left="6480" w:hanging="360"/>
+      </w:pPr>
+    </w:lvl>
+    <w:lvl w:ilvl="8" w:tplc="FFFFFFFF" w:tentative="1">
+      <w:start w:val="1"/>
+      <w:numFmt w:val="lowerRoman"/>
+      <w:lvlText w:val="%9."/>
+      <w:lvlJc w:val="right"/>
+      <w:pPr>
+        <w:ind w:left="7200" w:hanging="180"/>
+      </w:pPr>
+    </w:lvl>
+  </w:abstractNum>
+  <w:abstractNum w:abstractNumId="2" w15:restartNumberingAfterBreak="0">
+    <w:nsid w:val="36A220B3"/>
+    <w:multiLevelType w:val="multilevel"/>
+    <w:tmpl w:val="B8007600"/>
+    <w:lvl w:ilvl="0">
+      <w:start w:val="1"/>
+      <w:numFmt w:val="decimal"/>
+      <w:lvlText w:val="%1."/>
+      <w:lvlJc w:val="left"/>
+      <w:pPr>
+        <w:ind w:left="1440" w:hanging="360"/>
+      </w:pPr>
+    </w:lvl>
+    <w:lvl w:ilvl="1">
+      <w:start w:val="2"/>
+      <w:numFmt w:val="decimal"/>
+      <w:isLgl/>
+      <w:lvlText w:val="%1.%2"/>
+      <w:lvlJc w:val="left"/>
+      <w:pPr>
+        <w:ind w:left="1500" w:hanging="420"/>
+      </w:pPr>
+      <w:rPr>
+        <w:rFonts w:hint="default"/>
+      </w:rPr>
+    </w:lvl>
+    <w:lvl w:ilvl="2">
+      <w:start w:val="1"/>
+      <w:numFmt w:val="decimal"/>
+      <w:isLgl/>
+      <w:lvlText w:val="%1.%2.%3"/>
+      <w:lvlJc w:val="left"/>
+      <w:pPr>
+        <w:ind w:left="1800" w:hanging="720"/>
+      </w:pPr>
+      <w:rPr>
+        <w:rFonts w:hint="default"/>
+      </w:rPr>
+    </w:lvl>
+    <w:lvl w:ilvl="3">
+      <w:start w:val="1"/>
+      <w:numFmt w:val="decimal"/>
+      <w:isLgl/>
+      <w:lvlText w:val="%1.%2.%3.%4"/>
+      <w:lvlJc w:val="left"/>
+      <w:pPr>
+        <w:ind w:left="2160" w:hanging="1080"/>
+      </w:pPr>
+      <w:rPr>
+        <w:rFonts w:hint="default"/>
+      </w:rPr>
+    </w:lvl>
+    <w:lvl w:ilvl="4">
+      <w:start w:val="1"/>
+      <w:numFmt w:val="decimal"/>
+      <w:isLgl/>
+      <w:lvlText w:val="%1.%2.%3.%4.%5"/>
+      <w:lvlJc w:val="left"/>
+      <w:pPr>
+        <w:ind w:left="2160" w:hanging="1080"/>
+      </w:pPr>
+      <w:rPr>
+        <w:rFonts w:hint="default"/>
+      </w:rPr>
+    </w:lvl>
+    <w:lvl w:ilvl="5">
+      <w:start w:val="1"/>
+      <w:numFmt w:val="decimal"/>
+      <w:isLgl/>
+      <w:lvlText w:val="%1.%2.%3.%4.%5.%6"/>
+      <w:lvlJc w:val="left"/>
+      <w:pPr>
+        <w:ind w:left="2520" w:hanging="1440"/>
+      </w:pPr>
+      <w:rPr>
+        <w:rFonts w:hint="default"/>
+      </w:rPr>
+    </w:lvl>
+    <w:lvl w:ilvl="6">
+      <w:start w:val="1"/>
+      <w:numFmt w:val="decimal"/>
+      <w:isLgl/>
+      <w:lvlText w:val="%1.%2.%3.%4.%5.%6.%7"/>
+      <w:lvlJc w:val="left"/>
+      <w:pPr>
+        <w:ind w:left="2520" w:hanging="1440"/>
+      </w:pPr>
+      <w:rPr>
+        <w:rFonts w:hint="default"/>
+      </w:rPr>
+    </w:lvl>
+    <w:lvl w:ilvl="7">
+      <w:start w:val="1"/>
+      <w:numFmt w:val="decimal"/>
+      <w:isLgl/>
+      <w:lvlText w:val="%1.%2.%3.%4.%5.%6.%7.%8"/>
+      <w:lvlJc w:val="left"/>
+      <w:pPr>
+        <w:ind w:left="2880" w:hanging="1800"/>
+      </w:pPr>
+      <w:rPr>
+        <w:rFonts w:hint="default"/>
+      </w:rPr>
+    </w:lvl>
+    <w:lvl w:ilvl="8">
+      <w:start w:val="1"/>
+      <w:numFmt w:val="decimal"/>
+      <w:isLgl/>
+      <w:lvlText w:val="%1.%2.%3.%4.%5.%6.%7.%8.%9"/>
+      <w:lvlJc w:val="left"/>
+      <w:pPr>
+        <w:ind w:left="3240" w:hanging="2160"/>
+      </w:pPr>
+      <w:rPr>
+        <w:rFonts w:hint="default"/>
+      </w:rPr>
+    </w:lvl>
+  </w:abstractNum>
+  <w:abstractNum w:abstractNumId="3" w15:restartNumberingAfterBreak="0">
+    <w:nsid w:val="36BF6BF5"/>
+    <w:multiLevelType w:val="hybridMultilevel"/>
+    <w:tmpl w:val="CE7E5770"/>
+    <w:lvl w:ilvl="0" w:tplc="4009000F">
+      <w:start w:val="1"/>
+      <w:numFmt w:val="decimal"/>
+      <w:lvlText w:val="%1."/>
+      <w:lvlJc w:val="left"/>
+      <w:pPr>
+        <w:ind w:left="720" w:hanging="360"/>
+      </w:pPr>
+    </w:lvl>
+    <w:lvl w:ilvl="1" w:tplc="40090019" w:tentative="1">
+      <w:start w:val="1"/>
+      <w:numFmt w:val="lowerLetter"/>
+      <w:lvlText w:val="%2."/>
+      <w:lvlJc w:val="left"/>
+      <w:pPr>
+        <w:ind w:left="1440" w:hanging="360"/>
+      </w:pPr>
+    </w:lvl>
+    <w:lvl w:ilvl="2" w:tplc="4009001B" w:tentative="1">
+      <w:start w:val="1"/>
+      <w:numFmt w:val="lowerRoman"/>
+      <w:lvlText w:val="%3."/>
+      <w:lvlJc w:val="right"/>
+      <w:pPr>
+        <w:ind w:left="2160" w:hanging="180"/>
+      </w:pPr>
+    </w:lvl>
+    <w:lvl w:ilvl="3" w:tplc="4009000F" w:tentative="1">
+      <w:start w:val="1"/>
+      <w:numFmt w:val="decimal"/>
+      <w:lvlText w:val="%4."/>
+      <w:lvlJc w:val="left"/>
+      <w:pPr>
+        <w:ind w:left="2880" w:hanging="360"/>
+      </w:pPr>
+    </w:lvl>
+    <w:lvl w:ilvl="4" w:tplc="40090019" w:tentative="1">
+      <w:start w:val="1"/>
+      <w:numFmt w:val="lowerLetter"/>
+      <w:lvlText w:val="%5."/>
+      <w:lvlJc w:val="left"/>
+      <w:pPr>
+        <w:ind w:left="3600" w:hanging="360"/>
+      </w:pPr>
+    </w:lvl>
+    <w:lvl w:ilvl="5" w:tplc="4009001B" w:tentative="1">
+      <w:start w:val="1"/>
+      <w:numFmt w:val="lowerRoman"/>
+      <w:lvlText w:val="%6."/>
+      <w:lvlJc w:val="right"/>
+      <w:pPr>
+        <w:ind w:left="4320" w:hanging="180"/>
+      </w:pPr>
+    </w:lvl>
+    <w:lvl w:ilvl="6" w:tplc="4009000F" w:tentative="1">
+      <w:start w:val="1"/>
+      <w:numFmt w:val="decimal"/>
+      <w:lvlText w:val="%7."/>
+      <w:lvlJc w:val="left"/>
+      <w:pPr>
+        <w:ind w:left="5040" w:hanging="360"/>
+      </w:pPr>
+    </w:lvl>
+    <w:lvl w:ilvl="7" w:tplc="40090019" w:tentative="1">
+      <w:start w:val="1"/>
+      <w:numFmt w:val="lowerLetter"/>
+      <w:lvlText w:val="%8."/>
+      <w:lvlJc w:val="left"/>
+      <w:pPr>
+        <w:ind w:left="5760" w:hanging="360"/>
+      </w:pPr>
+    </w:lvl>
+    <w:lvl w:ilvl="8" w:tplc="4009001B" w:tentative="1">
+      <w:start w:val="1"/>
+      <w:numFmt w:val="lowerRoman"/>
+      <w:lvlText w:val="%9."/>
+      <w:lvlJc w:val="right"/>
+      <w:pPr>
+        <w:ind w:left="6480" w:hanging="180"/>
+      </w:pPr>
+    </w:lvl>
+  </w:abstractNum>
+  <w:abstractNum w:abstractNumId="4" w15:restartNumberingAfterBreak="0">
+    <w:nsid w:val="39442EB0"/>
+    <w:multiLevelType w:val="hybridMultilevel"/>
+    <w:tmpl w:val="8C2CDE9C"/>
+    <w:lvl w:ilvl="0" w:tplc="4009000F">
+      <w:start w:val="1"/>
+      <w:numFmt w:val="decimal"/>
+      <w:lvlText w:val="%1."/>
+      <w:lvlJc w:val="left"/>
+      <w:pPr>
+        <w:ind w:left="1440" w:hanging="360"/>
+      </w:pPr>
+    </w:lvl>
+    <w:lvl w:ilvl="1" w:tplc="40090019" w:tentative="1">
+      <w:start w:val="1"/>
+      <w:numFmt w:val="lowerLetter"/>
+      <w:lvlText w:val="%2."/>
+      <w:lvlJc w:val="left"/>
+      <w:pPr>
+        <w:ind w:left="2160" w:hanging="360"/>
+      </w:pPr>
+    </w:lvl>
+    <w:lvl w:ilvl="2" w:tplc="4009001B" w:tentative="1">
+      <w:start w:val="1"/>
+      <w:numFmt w:val="lowerRoman"/>
+      <w:lvlText w:val="%3."/>
+      <w:lvlJc w:val="right"/>
+      <w:pPr>
+        <w:ind w:left="2880" w:hanging="180"/>
+      </w:pPr>
+    </w:lvl>
+    <w:lvl w:ilvl="3" w:tplc="4009000F" w:tentative="1">
+      <w:start w:val="1"/>
+      <w:numFmt w:val="decimal"/>
+      <w:lvlText w:val="%4."/>
+      <w:lvlJc w:val="left"/>
+      <w:pPr>
+        <w:ind w:left="3600" w:hanging="360"/>
+      </w:pPr>
+    </w:lvl>
+    <w:lvl w:ilvl="4" w:tplc="40090019" w:tentative="1">
+      <w:start w:val="1"/>
+      <w:numFmt w:val="lowerLetter"/>
+      <w:lvlText w:val="%5."/>
+      <w:lvlJc w:val="left"/>
+      <w:pPr>
+        <w:ind w:left="4320" w:hanging="360"/>
+      </w:pPr>
+    </w:lvl>
+    <w:lvl w:ilvl="5" w:tplc="4009001B" w:tentative="1">
+      <w:start w:val="1"/>
+      <w:numFmt w:val="lowerRoman"/>
+      <w:lvlText w:val="%6."/>
+      <w:lvlJc w:val="right"/>
+      <w:pPr>
+        <w:ind w:left="5040" w:hanging="180"/>
+      </w:pPr>
+    </w:lvl>
+    <w:lvl w:ilvl="6" w:tplc="4009000F" w:tentative="1">
+      <w:start w:val="1"/>
+      <w:numFmt w:val="decimal"/>
+      <w:lvlText w:val="%7."/>
+      <w:lvlJc w:val="left"/>
+      <w:pPr>
+        <w:ind w:left="5760" w:hanging="360"/>
+      </w:pPr>
+    </w:lvl>
+    <w:lvl w:ilvl="7" w:tplc="40090019" w:tentative="1">
+      <w:start w:val="1"/>
+      <w:numFmt w:val="lowerLetter"/>
+      <w:lvlText w:val="%8."/>
+      <w:lvlJc w:val="left"/>
+      <w:pPr>
+        <w:ind w:left="6480" w:hanging="360"/>
+      </w:pPr>
+    </w:lvl>
+    <w:lvl w:ilvl="8" w:tplc="4009001B" w:tentative="1">
+      <w:start w:val="1"/>
+      <w:numFmt w:val="lowerRoman"/>
+      <w:lvlText w:val="%9."/>
+      <w:lvlJc w:val="right"/>
+      <w:pPr>
+        <w:ind w:left="7200" w:hanging="180"/>
+      </w:pPr>
+    </w:lvl>
+  </w:abstractNum>
+  <w:abstractNum w:abstractNumId="5" w15:restartNumberingAfterBreak="0">
+    <w:nsid w:val="7DAD359C"/>
+    <w:multiLevelType w:val="multilevel"/>
+    <w:tmpl w:val="B8007600"/>
+    <w:lvl w:ilvl="0">
+      <w:start w:val="1"/>
+      <w:numFmt w:val="decimal"/>
+      <w:lvlText w:val="%1."/>
+      <w:lvlJc w:val="left"/>
+      <w:pPr>
+        <w:ind w:left="1440" w:hanging="360"/>
+      </w:pPr>
+    </w:lvl>
+    <w:lvl w:ilvl="1">
+      <w:start w:val="2"/>
+      <w:numFmt w:val="decimal"/>
+      <w:isLgl/>
+      <w:lvlText w:val="%1.%2"/>
+      <w:lvlJc w:val="left"/>
+      <w:pPr>
+        <w:ind w:left="1500" w:hanging="420"/>
+      </w:pPr>
+      <w:rPr>
+        <w:rFonts w:hint="default"/>
+      </w:rPr>
+    </w:lvl>
+    <w:lvl w:ilvl="2">
+      <w:start w:val="1"/>
+      <w:numFmt w:val="decimal"/>
+      <w:isLgl/>
+      <w:lvlText w:val="%1.%2.%3"/>
+      <w:lvlJc w:val="left"/>
+      <w:pPr>
+        <w:ind w:left="1800" w:hanging="720"/>
+      </w:pPr>
+      <w:rPr>
+        <w:rFonts w:hint="default"/>
+      </w:rPr>
+    </w:lvl>
+    <w:lvl w:ilvl="3">
+      <w:start w:val="1"/>
+      <w:numFmt w:val="decimal"/>
+      <w:isLgl/>
+      <w:lvlText w:val="%1.%2.%3.%4"/>
+      <w:lvlJc w:val="left"/>
+      <w:pPr>
+        <w:ind w:left="2160" w:hanging="1080"/>
+      </w:pPr>
+      <w:rPr>
+        <w:rFonts w:hint="default"/>
+      </w:rPr>
+    </w:lvl>
+    <w:lvl w:ilvl="4">
+      <w:start w:val="1"/>
+      <w:numFmt w:val="decimal"/>
+      <w:isLgl/>
+      <w:lvlText w:val="%1.%2.%3.%4.%5"/>
+      <w:lvlJc w:val="left"/>
+      <w:pPr>
+        <w:ind w:left="2160" w:hanging="1080"/>
+      </w:pPr>
+      <w:rPr>
+        <w:rFonts w:hint="default"/>
+      </w:rPr>
+    </w:lvl>
+    <w:lvl w:ilvl="5">
+      <w:start w:val="1"/>
+      <w:numFmt w:val="decimal"/>
+      <w:isLgl/>
+      <w:lvlText w:val="%1.%2.%3.%4.%5.%6"/>
+      <w:lvlJc w:val="left"/>
+      <w:pPr>
+        <w:ind w:left="2520" w:hanging="1440"/>
+      </w:pPr>
+      <w:rPr>
+        <w:rFonts w:hint="default"/>
+      </w:rPr>
+    </w:lvl>
+    <w:lvl w:ilvl="6">
+      <w:start w:val="1"/>
+      <w:numFmt w:val="decimal"/>
+      <w:isLgl/>
+      <w:lvlText w:val="%1.%2.%3.%4.%5.%6.%7"/>
+      <w:lvlJc w:val="left"/>
+      <w:pPr>
+        <w:ind w:left="2520" w:hanging="1440"/>
+      </w:pPr>
+      <w:rPr>
+        <w:rFonts w:hint="default"/>
+      </w:rPr>
+    </w:lvl>
+    <w:lvl w:ilvl="7">
+      <w:start w:val="1"/>
+      <w:numFmt w:val="decimal"/>
+      <w:isLgl/>
+      <w:lvlText w:val="%1.%2.%3.%4.%5.%6.%7.%8"/>
+      <w:lvlJc w:val="left"/>
+      <w:pPr>
+        <w:ind w:left="2880" w:hanging="1800"/>
+      </w:pPr>
+      <w:rPr>
+        <w:rFonts w:hint="default"/>
+      </w:rPr>
+    </w:lvl>
+    <w:lvl w:ilvl="8">
+      <w:start w:val="1"/>
+      <w:numFmt w:val="decimal"/>
+      <w:isLgl/>
+      <w:lvlText w:val="%1.%2.%3.%4.%5.%6.%7.%8.%9"/>
+      <w:lvlJc w:val="left"/>
+      <w:pPr>
+        <w:ind w:left="3240" w:hanging="2160"/>
+      </w:pPr>
+      <w:rPr>
+        <w:rFonts w:hint="default"/>
+      </w:rPr>
+    </w:lvl>
+  </w:abstractNum>
+  <w:num w:numId="1" w16cid:durableId="117337586">
+    <w:abstractNumId w:val="3"/>
+  </w:num>
+  <w:num w:numId="2" w16cid:durableId="453862846">
+    <w:abstractNumId w:val="0"/>
+  </w:num>
+  <w:num w:numId="3" w16cid:durableId="514539458">
+    <w:abstractNumId w:val="2"/>
+  </w:num>
+  <w:num w:numId="4" w16cid:durableId="1436444266">
+    <w:abstractNumId w:val="4"/>
+  </w:num>
+  <w:num w:numId="5" w16cid:durableId="706560864">
+    <w:abstractNumId w:val="1"/>
+  </w:num>
+  <w:num w:numId="6" w16cid:durableId="352847524">
+    <w:abstractNumId w:val="5"/>
+  </w:num>
+</w:numbering>
 </file>
 
 <file path=word/styles.xml><?xml version="1.0" encoding="utf-8"?>
@@ -562,6 +2721,17 @@
     <w:semiHidden/>
     <w:unhideWhenUsed/>
   </w:style>
+  <w:style w:type="paragraph" w:styleId="ListParagraph">
+    <w:name w:val="List Paragraph"/>
+    <w:basedOn w:val="Normal"/>
+    <w:uiPriority w:val="34"/>
+    <w:qFormat/>
+    <w:rsid w:val="00715A5B"/>
+    <w:pPr>
+      <w:ind w:left="720"/>
+      <w:contextualSpacing/>
+    </w:pPr>
+  </w:style>
 </w:styles>
 </file>
 
